--- a/handouts-de/handout-11-kapitel-5-methoden.docx
+++ b/handouts-de/handout-11-kapitel-5-methoden.docx
@@ -1444,8 +1444,6 @@
       <w:pPr>
         <w:spacing w:before="200" w:after="0"/>
       </w:pPr>
-      <w:bookmarkStart w:id="0" w:name="_GoBack"/>
-      <w:bookmarkEnd w:id="0"/>
       <w:r>
         <w:t>Das</w:t>
       </w:r>
@@ -1773,8 +1771,12 @@
     <w:p/>
     <w:p/>
     <w:sectPr>
-      <w:headerReference w:type="default" r:id="rId14"/>
-      <w:footerReference w:type="default" r:id="rId15"/>
+      <w:headerReference w:type="even" r:id="rId14"/>
+      <w:headerReference w:type="default" r:id="rId15"/>
+      <w:footerReference w:type="even" r:id="rId16"/>
+      <w:footerReference w:type="default" r:id="rId17"/>
+      <w:headerReference w:type="first" r:id="rId18"/>
+      <w:footerReference w:type="first" r:id="rId19"/>
       <w:pgSz w:w="11906" w:h="16838"/>
       <w:pgMar w:top="1246" w:right="991" w:bottom="993" w:left="993" w:header="708" w:footer="634" w:gutter="0"/>
       <w:cols w:space="708"/>
@@ -1815,17 +1817,73 @@
     <w:pPr>
       <w:pStyle w:val="Fuzeile"/>
     </w:pPr>
+  </w:p>
+</w:ftr>
+</file>
+
+<file path=word/footer2.xml><?xml version="1.0" encoding="utf-8"?>
+<w:ftr xmlns:wpc="http://schemas.microsoft.com/office/word/2010/wordprocessingCanvas" xmlns:mc="http://schemas.openxmlformats.org/markup-compatibility/2006" xmlns:o="urn:schemas-microsoft-com:office:office" xmlns:r="http://schemas.openxmlformats.org/officeDocument/2006/relationships" xmlns:m="http://schemas.openxmlformats.org/officeDocument/2006/math" xmlns:v="urn:schemas-microsoft-com:vml" xmlns:wp14="http://schemas.microsoft.com/office/word/2010/wordprocessingDrawing" xmlns:wp="http://schemas.openxmlformats.org/drawingml/2006/wordprocessingDrawing" xmlns:w10="urn:schemas-microsoft-com:office:word" xmlns:w="http://schemas.openxmlformats.org/wordprocessingml/2006/main" xmlns:w14="http://schemas.microsoft.com/office/word/2010/wordml" xmlns:wpg="http://schemas.microsoft.com/office/word/2010/wordprocessingGroup" xmlns:wpi="http://schemas.microsoft.com/office/word/2010/wordprocessingInk" xmlns:wne="http://schemas.microsoft.com/office/word/2006/wordml" xmlns:wps="http://schemas.microsoft.com/office/word/2010/wordprocessingShape" mc:Ignorable="w14 wp14">
+  <w:p>
+    <w:pPr>
+      <w:tabs>
+        <w:tab w:val="center" w:pos="4536"/>
+        <w:tab w:val="right" w:pos="9072"/>
+      </w:tabs>
+      <w:spacing w:after="0" w:line="240" w:lineRule="auto"/>
+      <w:rPr>
+        <w:rFonts w:ascii="Calibri" w:eastAsia="Times New Roman" w:hAnsi="Calibri" w:cs="Times New Roman"/>
+        <w:lang w:val="en-US"/>
+      </w:rPr>
+    </w:pPr>
+    <w:bookmarkStart w:id="0" w:name="_GoBack"/>
     <w:r>
       <w:rPr>
-        <w:rFonts w:asciiTheme="majorHAnsi" w:eastAsiaTheme="majorEastAsia" w:hAnsiTheme="majorHAnsi" w:cstheme="majorBidi"/>
+        <w:rFonts w:ascii="Cambria" w:eastAsia="Times New Roman" w:hAnsi="Cambria" w:cs="Times New Roman"/>
         <w:i/>
         <w:noProof/>
         <w:sz w:val="16"/>
         <w:szCs w:val="16"/>
-        <w:lang w:val="de-DE" w:eastAsia="de-DE"/>
-      </w:rPr>
-      <w:t>Marco Jakob / v1.3 (2012-07-04)</w:t>
+        <w:lang w:val="en-US" w:eastAsia="de-DE"/>
+      </w:rPr>
+      <w:t xml:space="preserve">Marco Jakob / </w:t>
     </w:r>
+    <w:hyperlink r:id="rId1" w:history="1">
+      <w:r>
+        <w:rPr>
+          <w:rFonts w:ascii="Cambria" w:eastAsia="Times New Roman" w:hAnsi="Cambria" w:cs="Times New Roman"/>
+          <w:i/>
+          <w:noProof/>
+          <w:color w:val="5F5F5F" w:themeColor="hyperlink"/>
+          <w:sz w:val="16"/>
+          <w:szCs w:val="16"/>
+          <w:u w:val="single"/>
+          <w:lang w:val="en-US" w:eastAsia="de-DE"/>
+        </w:rPr>
+        <w:t>http://edu.makery.ch</w:t>
+      </w:r>
+    </w:hyperlink>
+    <w:r>
+      <w:rPr>
+        <w:rFonts w:ascii="Cambria" w:eastAsia="Times New Roman" w:hAnsi="Cambria" w:cs="Times New Roman"/>
+        <w:i/>
+        <w:noProof/>
+        <w:sz w:val="16"/>
+        <w:szCs w:val="16"/>
+        <w:lang w:val="en-US" w:eastAsia="de-DE"/>
+      </w:rPr>
+      <w:t xml:space="preserve"> / GreenfootKara v2.0</w:t>
+    </w:r>
+    <w:bookmarkEnd w:id="0"/>
+  </w:p>
+</w:ftr>
+</file>
+
+<file path=word/footer3.xml><?xml version="1.0" encoding="utf-8"?>
+<w:ftr xmlns:wpc="http://schemas.microsoft.com/office/word/2010/wordprocessingCanvas" xmlns:mc="http://schemas.openxmlformats.org/markup-compatibility/2006" xmlns:o="urn:schemas-microsoft-com:office:office" xmlns:r="http://schemas.openxmlformats.org/officeDocument/2006/relationships" xmlns:m="http://schemas.openxmlformats.org/officeDocument/2006/math" xmlns:v="urn:schemas-microsoft-com:vml" xmlns:wp14="http://schemas.microsoft.com/office/word/2010/wordprocessingDrawing" xmlns:wp="http://schemas.openxmlformats.org/drawingml/2006/wordprocessingDrawing" xmlns:w10="urn:schemas-microsoft-com:office:word" xmlns:w="http://schemas.openxmlformats.org/wordprocessingml/2006/main" xmlns:w14="http://schemas.microsoft.com/office/word/2010/wordml" xmlns:wpg="http://schemas.microsoft.com/office/word/2010/wordprocessingGroup" xmlns:wpi="http://schemas.microsoft.com/office/word/2010/wordprocessingInk" xmlns:wne="http://schemas.microsoft.com/office/word/2006/wordml" xmlns:wps="http://schemas.microsoft.com/office/word/2010/wordprocessingShape" mc:Ignorable="w14 wp14">
+  <w:p>
+    <w:pPr>
+      <w:pStyle w:val="Fuzeile"/>
+    </w:pPr>
   </w:p>
 </w:ftr>
 </file>
@@ -1856,6 +1914,16 @@
 </file>
 
 <file path=word/header1.xml><?xml version="1.0" encoding="utf-8"?>
+<w:hdr xmlns:wpc="http://schemas.microsoft.com/office/word/2010/wordprocessingCanvas" xmlns:mc="http://schemas.openxmlformats.org/markup-compatibility/2006" xmlns:o="urn:schemas-microsoft-com:office:office" xmlns:r="http://schemas.openxmlformats.org/officeDocument/2006/relationships" xmlns:m="http://schemas.openxmlformats.org/officeDocument/2006/math" xmlns:v="urn:schemas-microsoft-com:vml" xmlns:wp14="http://schemas.microsoft.com/office/word/2010/wordprocessingDrawing" xmlns:wp="http://schemas.openxmlformats.org/drawingml/2006/wordprocessingDrawing" xmlns:w10="urn:schemas-microsoft-com:office:word" xmlns:w="http://schemas.openxmlformats.org/wordprocessingml/2006/main" xmlns:w14="http://schemas.microsoft.com/office/word/2010/wordml" xmlns:wpg="http://schemas.microsoft.com/office/word/2010/wordprocessingGroup" xmlns:wpi="http://schemas.microsoft.com/office/word/2010/wordprocessingInk" xmlns:wne="http://schemas.microsoft.com/office/word/2006/wordml" xmlns:wps="http://schemas.microsoft.com/office/word/2010/wordprocessingShape" mc:Ignorable="w14 wp14">
+  <w:p>
+    <w:pPr>
+      <w:pStyle w:val="Kopfzeile"/>
+    </w:pPr>
+  </w:p>
+</w:hdr>
+</file>
+
+<file path=word/header2.xml><?xml version="1.0" encoding="utf-8"?>
 <w:hdr xmlns:wpc="http://schemas.microsoft.com/office/word/2010/wordprocessingCanvas" xmlns:mc="http://schemas.openxmlformats.org/markup-compatibility/2006" xmlns:o="urn:schemas-microsoft-com:office:office" xmlns:r="http://schemas.openxmlformats.org/officeDocument/2006/relationships" xmlns:m="http://schemas.openxmlformats.org/officeDocument/2006/math" xmlns:v="urn:schemas-microsoft-com:vml" xmlns:wp14="http://schemas.microsoft.com/office/word/2010/wordprocessingDrawing" xmlns:wp="http://schemas.openxmlformats.org/drawingml/2006/wordprocessingDrawing" xmlns:w10="urn:schemas-microsoft-com:office:word" xmlns:w="http://schemas.openxmlformats.org/wordprocessingml/2006/main" xmlns:w14="http://schemas.microsoft.com/office/word/2010/wordml" xmlns:wpg="http://schemas.microsoft.com/office/word/2010/wordprocessingGroup" xmlns:wpi="http://schemas.microsoft.com/office/word/2010/wordprocessingInk" xmlns:wne="http://schemas.microsoft.com/office/word/2006/wordml" xmlns:wps="http://schemas.microsoft.com/office/word/2010/wordprocessingShape" mc:Ignorable="w14 wp14">
   <w:p>
     <w:pPr>
@@ -1972,12 +2040,22 @@
       <w:fldChar w:fldCharType="separate"/>
     </w:r>
     <w:r>
-      <w:t>3</w:t>
+      <w:t>1</w:t>
     </w:r>
     <w:r>
       <w:fldChar w:fldCharType="end"/>
     </w:r>
   </w:p>
+  <w:p>
+    <w:pPr>
+      <w:pStyle w:val="Kopfzeile"/>
+    </w:pPr>
+  </w:p>
+</w:hdr>
+</file>
+
+<file path=word/header3.xml><?xml version="1.0" encoding="utf-8"?>
+<w:hdr xmlns:wpc="http://schemas.microsoft.com/office/word/2010/wordprocessingCanvas" xmlns:mc="http://schemas.openxmlformats.org/markup-compatibility/2006" xmlns:o="urn:schemas-microsoft-com:office:office" xmlns:r="http://schemas.openxmlformats.org/officeDocument/2006/relationships" xmlns:m="http://schemas.openxmlformats.org/officeDocument/2006/math" xmlns:v="urn:schemas-microsoft-com:vml" xmlns:wp14="http://schemas.microsoft.com/office/word/2010/wordprocessingDrawing" xmlns:wp="http://schemas.openxmlformats.org/drawingml/2006/wordprocessingDrawing" xmlns:w10="urn:schemas-microsoft-com:office:word" xmlns:w="http://schemas.openxmlformats.org/wordprocessingml/2006/main" xmlns:w14="http://schemas.microsoft.com/office/word/2010/wordml" xmlns:wpg="http://schemas.microsoft.com/office/word/2010/wordprocessingGroup" xmlns:wpi="http://schemas.microsoft.com/office/word/2010/wordprocessingInk" xmlns:wne="http://schemas.microsoft.com/office/word/2006/wordml" xmlns:wps="http://schemas.microsoft.com/office/word/2010/wordprocessingShape" mc:Ignorable="w14 wp14">
   <w:p>
     <w:pPr>
       <w:pStyle w:val="Kopfzeile"/>
@@ -8970,7 +9048,7 @@
 </file>
 
 <file path=customXml/itemProps2.xml><?xml version="1.0" encoding="utf-8"?>
-<ds:datastoreItem xmlns:ds="http://schemas.openxmlformats.org/officeDocument/2006/customXml" ds:itemID="{620DB7C0-BF95-4675-A258-CC553E6AF93C}">
+<ds:datastoreItem xmlns:ds="http://schemas.openxmlformats.org/officeDocument/2006/customXml" ds:itemID="{37C2A069-FAF1-49D4-8649-95B603CCB85A}">
   <ds:schemaRefs>
     <ds:schemaRef ds:uri="http://schemas.openxmlformats.org/officeDocument/2006/bibliography"/>
   </ds:schemaRefs>

--- a/handouts-de/handout-11-kapitel-5-methoden.docx
+++ b/handouts-de/handout-11-kapitel-5-methoden.docx
@@ -8,33 +8,19 @@
         <w:spacing w:after="240"/>
       </w:pPr>
       <w:r>
-        <w:t xml:space="preserve">Kapitel 5: </w:t>
-      </w:r>
-      <w:r>
-        <w:t>Eigene Methoden</w:t>
-      </w:r>
-    </w:p>
-    <w:p>
-      <w:pPr>
-        <w:rPr>
-          <w:rFonts w:ascii="Monotype Corsiva" w:hAnsi="Monotype Corsiva"/>
-          <w:sz w:val="28"/>
-        </w:rPr>
-      </w:pPr>
-      <w:r>
         <w:rPr>
           <w:noProof/>
           <w:sz w:val="20"/>
           <w:lang w:eastAsia="de-CH" w:bidi="ar-SA"/>
         </w:rPr>
         <w:drawing>
-          <wp:anchor distT="0" distB="0" distL="114300" distR="114300" simplePos="0" relativeHeight="251658240" behindDoc="1" locked="0" layoutInCell="1" allowOverlap="1" wp14:anchorId="016F59FD" wp14:editId="27DBE739">
+          <wp:anchor distT="0" distB="0" distL="114300" distR="114300" simplePos="0" relativeHeight="251668480" behindDoc="1" locked="0" layoutInCell="1" allowOverlap="1" wp14:anchorId="3C5CDD02" wp14:editId="51976586">
             <wp:simplePos x="0" y="0"/>
             <wp:positionH relativeFrom="column">
-              <wp:posOffset>3535045</wp:posOffset>
+              <wp:posOffset>3545205</wp:posOffset>
             </wp:positionH>
             <wp:positionV relativeFrom="paragraph">
-              <wp:posOffset>35560</wp:posOffset>
+              <wp:posOffset>626745</wp:posOffset>
             </wp:positionV>
             <wp:extent cx="2757805" cy="1942465"/>
             <wp:effectExtent l="0" t="0" r="4445" b="635"/>
@@ -100,42 +86,59 @@
         </w:drawing>
       </w:r>
       <w:r>
+        <w:t xml:space="preserve">Kapitel 5: </w:t>
+      </w:r>
+      <w:r>
+        <w:t>Eigene Methoden</w:t>
+      </w:r>
+    </w:p>
+    <w:p>
+      <w:pPr>
         <w:rPr>
           <w:rFonts w:ascii="Monotype Corsiva" w:hAnsi="Monotype Corsiva"/>
           <w:sz w:val="28"/>
         </w:rPr>
-        <w:t>Es war einmal ein kleines Mädchen, das immer ein rotes Käppchen trug. Darum hiess es bei allen Leuten nur „Rotkäppchen“. Eines Tages sagte die Mutter zu dem Kind: „Rotkäppchen, heute hat Deine Grossmu</w:t>
-      </w:r>
+      </w:pPr>
       <w:r>
         <w:rPr>
           <w:rFonts w:ascii="Monotype Corsiva" w:hAnsi="Monotype Corsiva"/>
           <w:sz w:val="28"/>
         </w:rPr>
-        <w:t>t</w:t>
+        <w:t>Es war einmal ein kleines Mädchen, das immer ein rotes Käppchen trug. Darum hiess es bei allen Leuten nur „Rotkäppchen“. Eines Tages sagte die Mutter zu dem Kind: „Rotkäppchen, heute hat Deine Grossmu</w:t>
       </w:r>
       <w:r>
         <w:rPr>
           <w:rFonts w:ascii="Monotype Corsiva" w:hAnsi="Monotype Corsiva"/>
           <w:sz w:val="28"/>
         </w:rPr>
-        <w:t>ter Geburtstag. Back ihr doch ihren Lieblingskuchen, nimm eine Flasche vom guten alten Wein aus dem Ke</w:t>
+        <w:t>t</w:t>
       </w:r>
       <w:r>
         <w:rPr>
           <w:rFonts w:ascii="Monotype Corsiva" w:hAnsi="Monotype Corsiva"/>
           <w:sz w:val="28"/>
         </w:rPr>
-        <w:t>l</w:t>
+        <w:t>ter Geburtstag. Back ihr doch ihren Lieblingskuchen, nimm eine Flasche vom guten alten Wein aus dem Ke</w:t>
       </w:r>
       <w:r>
         <w:rPr>
           <w:rFonts w:ascii="Monotype Corsiva" w:hAnsi="Monotype Corsiva"/>
           <w:sz w:val="28"/>
         </w:rPr>
+        <w:t>l</w:t>
+      </w:r>
+      <w:r>
+        <w:rPr>
+          <w:rFonts w:ascii="Monotype Corsiva" w:hAnsi="Monotype Corsiva"/>
+          <w:sz w:val="28"/>
+        </w:rPr>
         <w:t>ler, leg alles in einen Korb und geh sie besuchen.“</w:t>
       </w:r>
     </w:p>
-    <w:p/>
+    <w:p>
+      <w:bookmarkStart w:id="0" w:name="_GoBack"/>
+      <w:bookmarkEnd w:id="0"/>
+    </w:p>
     <w:p>
       <w:r>
         <w:t xml:space="preserve">Helfen Sie Rotkäppchen beim Kuchenbacken! Lesen Sie dafür aber zuerst </w:t>
@@ -1831,13 +1834,6 @@
       </w:tabs>
       <w:spacing w:after="0" w:line="240" w:lineRule="auto"/>
       <w:rPr>
-        <w:rFonts w:ascii="Calibri" w:eastAsia="Times New Roman" w:hAnsi="Calibri" w:cs="Times New Roman"/>
-        <w:lang w:val="en-US"/>
-      </w:rPr>
-    </w:pPr>
-    <w:bookmarkStart w:id="0" w:name="_GoBack"/>
-    <w:r>
-      <w:rPr>
         <w:rFonts w:ascii="Cambria" w:eastAsia="Times New Roman" w:hAnsi="Cambria" w:cs="Times New Roman"/>
         <w:i/>
         <w:noProof/>
@@ -1845,23 +1841,7 @@
         <w:szCs w:val="16"/>
         <w:lang w:val="en-US" w:eastAsia="de-DE"/>
       </w:rPr>
-      <w:t xml:space="preserve">Marco Jakob / </w:t>
-    </w:r>
-    <w:hyperlink r:id="rId1" w:history="1">
-      <w:r>
-        <w:rPr>
-          <w:rFonts w:ascii="Cambria" w:eastAsia="Times New Roman" w:hAnsi="Cambria" w:cs="Times New Roman"/>
-          <w:i/>
-          <w:noProof/>
-          <w:color w:val="5F5F5F" w:themeColor="hyperlink"/>
-          <w:sz w:val="16"/>
-          <w:szCs w:val="16"/>
-          <w:u w:val="single"/>
-          <w:lang w:val="en-US" w:eastAsia="de-DE"/>
-        </w:rPr>
-        <w:t>http://edu.makery.ch</w:t>
-      </w:r>
-    </w:hyperlink>
+    </w:pPr>
     <w:r>
       <w:rPr>
         <w:rFonts w:ascii="Cambria" w:eastAsia="Times New Roman" w:hAnsi="Cambria" w:cs="Times New Roman"/>
@@ -1871,9 +1851,32 @@
         <w:szCs w:val="16"/>
         <w:lang w:val="en-US" w:eastAsia="de-DE"/>
       </w:rPr>
-      <w:t xml:space="preserve"> / GreenfootKara v2.0</w:t>
+      <w:t xml:space="preserve">Marco Jakob | </w:t>
     </w:r>
-    <w:bookmarkEnd w:id="0"/>
+    <w:hyperlink r:id="rId1" w:history="1">
+      <w:r>
+        <w:rPr>
+          <w:rFonts w:ascii="Cambria" w:eastAsia="Times New Roman" w:hAnsi="Cambria" w:cs="Times New Roman"/>
+          <w:i/>
+          <w:noProof/>
+          <w:sz w:val="16"/>
+          <w:szCs w:val="16"/>
+          <w:lang w:val="en-US" w:eastAsia="de-DE"/>
+        </w:rPr>
+        <w:t>http://edu.makery.ch</w:t>
+      </w:r>
+    </w:hyperlink>
+    <w:r>
+      <w:rPr>
+        <w:rFonts w:ascii="Cambria" w:eastAsia="Times New Roman" w:hAnsi="Cambria" w:cs="Times New Roman"/>
+        <w:i/>
+        <w:noProof/>
+        <w:sz w:val="16"/>
+        <w:szCs w:val="16"/>
+        <w:lang w:val="en-US" w:eastAsia="de-DE"/>
+      </w:rPr>
+      <w:t xml:space="preserve"> | GreenfootKara v2.0</w:t>
+    </w:r>
   </w:p>
 </w:ftr>
 </file>
@@ -9048,7 +9051,7 @@
 </file>
 
 <file path=customXml/itemProps2.xml><?xml version="1.0" encoding="utf-8"?>
-<ds:datastoreItem xmlns:ds="http://schemas.openxmlformats.org/officeDocument/2006/customXml" ds:itemID="{37C2A069-FAF1-49D4-8649-95B603CCB85A}">
+<ds:datastoreItem xmlns:ds="http://schemas.openxmlformats.org/officeDocument/2006/customXml" ds:itemID="{3565961F-BDAC-4A6C-B5DE-15B6B00F7402}">
   <ds:schemaRefs>
     <ds:schemaRef ds:uri="http://schemas.openxmlformats.org/officeDocument/2006/bibliography"/>
   </ds:schemaRefs>
